--- a/2018 ABACUS CLIENTS/MARCELO GROUP/7. BRIGHT POINT HEAVY EQUIPMENT TRADING LLC/SPA.docx
+++ b/2018 ABACUS CLIENTS/MARCELO GROUP/7. BRIGHT POINT HEAVY EQUIPMENT TRADING LLC/SPA.docx
@@ -240,15 +240,15 @@
   <w:abstractNum w:abstractNumId="1" w15:restartNumberingAfterBreak="0">
     <w:nsid w:val="7B2642F6"/>
     <w:multiLevelType w:val="hybridMultilevel"/>
-    <w:tmpl w:val="2996B434"/>
-    <w:lvl w:ilvl="0" w:tplc="EC8671AA">
+    <w:tmpl w:val="CF6C18DC"/>
+    <w:lvl w:ilvl="0" w:tplc="8F3A2B7E">
       <w:start w:val="1"/>
       <w:numFmt w:val="decimal"/>
       <w:pStyle w:val="ListParagraph"/>
       <w:lvlText w:val="%1."/>
       <w:lvlJc w:val="left"/>
       <w:pPr>
-        <w:ind w:left="720" w:hanging="360"/>
+        <w:ind w:left="360" w:hanging="360"/>
       </w:pPr>
     </w:lvl>
     <w:lvl w:ilvl="1" w:tplc="04090019" w:tentative="1">
@@ -1268,7 +1268,7 @@
     <w:uiPriority w:val="34"/>
     <w:unhideWhenUsed/>
     <w:qFormat/>
-    <w:rsid w:val="0005480B"/>
+    <w:rsid w:val="00B83FC4"/>
     <w:pPr>
       <w:numPr>
         <w:numId w:val="2"/>
